--- a/Documentetion/Technical_specification.docx
+++ b/Documentetion/Technical_specification.docx
@@ -589,7 +589,6 @@
       <w:r>
         <w:rPr>
           <w:szCs w:val="24"/>
-          <w:lang w:val="en-US"/>
         </w:rPr>
         <w:t>–</w:t>
       </w:r>
@@ -920,51 +919,50 @@
         <w:ind w:firstLine="709"/>
         <w:rPr>
           <w:rFonts w:cstheme="minorHAnsi"/>
+        </w:rPr>
+      </w:pPr>
+      <w:r>
+        <w:rPr>
+          <w:rFonts w:cstheme="minorHAnsi"/>
+        </w:rPr>
+        <w:t>Ширина шейки</w:t>
+      </w:r>
+      <w:r>
+        <w:rPr>
+          <w:rFonts w:cstheme="minorHAnsi"/>
+        </w:rPr>
+        <w:t xml:space="preserve"> (</w:t>
+      </w:r>
+      <w:r>
+        <w:rPr>
+          <w:rFonts w:cstheme="minorHAnsi"/>
           <w:lang w:val="en-US"/>
         </w:rPr>
-      </w:pPr>
-      <w:r>
-        <w:rPr>
-          <w:rFonts w:cstheme="minorHAnsi"/>
-        </w:rPr>
-        <w:t>Ширина шейки</w:t>
-      </w:r>
-      <w:r>
-        <w:rPr>
-          <w:rFonts w:cstheme="minorHAnsi"/>
-        </w:rPr>
-        <w:t xml:space="preserve"> (</w:t>
+        <w:t>c</w:t>
+      </w:r>
+      <w:r>
+        <w:rPr>
+          <w:rFonts w:cstheme="minorHAnsi"/>
+        </w:rPr>
+        <w:t>)</w:t>
+      </w:r>
+      <w:r>
+        <w:rPr>
+          <w:rFonts w:cstheme="minorHAnsi"/>
+        </w:rPr>
+        <w:t xml:space="preserve"> указывается в диапазоне от 0 до 14 мм. Длина шейки </w:t>
+      </w:r>
+      <w:r>
+        <w:rPr>
+          <w:rFonts w:cstheme="minorHAnsi"/>
+        </w:rPr>
+        <w:t>(</w:t>
       </w:r>
       <w:r>
         <w:rPr>
           <w:rFonts w:cstheme="minorHAnsi"/>
           <w:lang w:val="en-US"/>
         </w:rPr>
-        <w:t>c</w:t>
-      </w:r>
-      <w:r>
-        <w:rPr>
-          <w:rFonts w:cstheme="minorHAnsi"/>
-        </w:rPr>
-        <w:t>)</w:t>
-      </w:r>
-      <w:r>
-        <w:rPr>
-          <w:rFonts w:cstheme="minorHAnsi"/>
-        </w:rPr>
-        <w:t xml:space="preserve"> указывается в диапазоне от 0 до 14 мм. Длина шейки </w:t>
-      </w:r>
-      <w:r>
-        <w:rPr>
-          <w:rFonts w:cstheme="minorHAnsi"/>
-        </w:rPr>
-        <w:t>(</w:t>
-      </w:r>
-      <w:r>
-        <w:rPr>
-          <w:rFonts w:cstheme="minorHAnsi"/>
-          <w:lang w:val="en-US"/>
-        </w:rPr>
         <w:t>d</w:t>
       </w:r>
       <w:r>
@@ -992,7 +990,6 @@
         <w:ind w:firstLine="709"/>
         <w:rPr>
           <w:rFonts w:cstheme="minorHAnsi"/>
-          <w:lang w:val="en-US"/>
         </w:rPr>
       </w:pPr>
     </w:p>
@@ -1088,76 +1085,100 @@
           <w:rFonts w:cstheme="minorHAnsi"/>
           <w:lang w:val="en-US"/>
         </w:rPr>
-        <w:t xml:space="preserve">L – </w:t>
-      </w:r>
-      <w:proofErr w:type="gramStart"/>
+        <w:t>L – l</w:t>
+      </w:r>
+      <w:r>
+        <w:rPr>
+          <w:rFonts w:cstheme="minorHAnsi"/>
+        </w:rPr>
+        <w:t xml:space="preserve"> </w:t>
+      </w:r>
       <w:r>
         <w:rPr>
           <w:rFonts w:cstheme="minorHAnsi"/>
           <w:lang w:val="en-US"/>
         </w:rPr>
-        <w:t>l</w:t>
-      </w:r>
-      <w:proofErr w:type="gramEnd"/>
-      <w:r>
-        <w:rPr>
-          <w:rFonts w:cstheme="minorHAnsi"/>
-        </w:rPr>
-        <w:t xml:space="preserve"> </w:t>
-      </w:r>
+        <w:t>&gt; a + d</w:t>
+      </w:r>
+      <w:r>
+        <w:rPr>
+          <w:rFonts w:cstheme="minorHAnsi"/>
+        </w:rPr>
+        <w:t>;</w:t>
+      </w:r>
+    </w:p>
+    <w:p>
+      <w:pPr>
+        <w:pStyle w:val="a3"/>
+        <w:numPr>
+          <w:ilvl w:val="0"/>
+          <w:numId w:val="3"/>
+        </w:numPr>
+        <w:spacing w:after="0" w:line="360" w:lineRule="auto"/>
+        <w:rPr>
+          <w:rFonts w:cstheme="minorHAnsi"/>
+        </w:rPr>
+      </w:pPr>
       <w:r>
         <w:rPr>
           <w:rFonts w:cstheme="minorHAnsi"/>
           <w:lang w:val="en-US"/>
         </w:rPr>
-        <w:t>&gt; a + d</w:t>
-      </w:r>
-      <w:r>
-        <w:rPr>
-          <w:rFonts w:cstheme="minorHAnsi"/>
-          <w:lang w:val="en-US"/>
-        </w:rPr>
-        <w:t>.</w:t>
-      </w:r>
-    </w:p>
-    <w:p>
-      <w:pPr>
-        <w:jc w:val="left"/>
-        <w:rPr>
-          <w:rFonts w:cstheme="minorHAnsi"/>
-          <w:lang w:val="en-US"/>
-        </w:rPr>
-      </w:pPr>
-      <w:r>
-        <w:rPr>
-          <w:rFonts w:cstheme="minorHAnsi"/>
-          <w:lang w:val="en-US"/>
-        </w:rPr>
-        <w:br w:type="page"/>
-      </w:r>
-    </w:p>
-    <w:p>
-      <w:pPr>
-        <w:spacing w:after="0" w:line="360" w:lineRule="auto"/>
-        <w:ind w:firstLine="709"/>
-        <w:rPr>
-          <w:rFonts w:cstheme="minorHAnsi"/>
-        </w:rPr>
-      </w:pPr>
-      <w:r>
-        <w:rPr>
-          <w:rFonts w:cstheme="minorHAnsi"/>
-        </w:rPr>
-        <w:lastRenderedPageBreak/>
-        <w:t>На рисунке 1.1 представ</w:t>
+        <w:t>L – l – a – d &gt;</w:t>
       </w:r>
       <w:bookmarkStart w:id="0" w:name="_GoBack"/>
       <w:bookmarkEnd w:id="0"/>
       <w:r>
         <w:rPr>
           <w:rFonts w:cstheme="minorHAnsi"/>
-        </w:rPr>
-        <w:t>лен чертеж сверла с указанными параметрами.</w:t>
+          <w:lang w:val="en-US"/>
+        </w:rPr>
+        <w:t xml:space="preserve"> </w:t>
+      </w:r>
+      <w:r>
+        <w:rPr>
+          <w:rFonts w:cstheme="minorHAnsi"/>
+        </w:rPr>
+        <w:t>3</w:t>
+      </w:r>
+      <w:r>
+        <w:rPr>
+          <w:rFonts w:cstheme="minorHAnsi"/>
+          <w:lang w:val="en-US"/>
+        </w:rPr>
+        <w:t>.</w:t>
+      </w:r>
+    </w:p>
+    <w:p>
+      <w:pPr>
+        <w:jc w:val="left"/>
+        <w:rPr>
+          <w:rFonts w:cstheme="minorHAnsi"/>
+          <w:lang w:val="en-US"/>
+        </w:rPr>
+      </w:pPr>
+      <w:r>
+        <w:rPr>
+          <w:rFonts w:cstheme="minorHAnsi"/>
+          <w:lang w:val="en-US"/>
+        </w:rPr>
+        <w:br w:type="page"/>
+      </w:r>
+    </w:p>
+    <w:p>
+      <w:pPr>
+        <w:spacing w:after="0" w:line="360" w:lineRule="auto"/>
+        <w:ind w:firstLine="709"/>
+        <w:rPr>
+          <w:rFonts w:cstheme="minorHAnsi"/>
+        </w:rPr>
+      </w:pPr>
+      <w:r>
+        <w:rPr>
+          <w:rFonts w:cstheme="minorHAnsi"/>
+        </w:rPr>
+        <w:lastRenderedPageBreak/>
+        <w:t>На рисунке 1.1 представлен чертеж сверла с указанными параметрами.</w:t>
       </w:r>
     </w:p>
     <w:p>
@@ -1904,21 +1925,23 @@
         <w:ind w:firstLine="709"/>
       </w:pPr>
       <w:r>
-        <w:t xml:space="preserve">Дата сдачи готового плагина </w:t>
-      </w:r>
-      <w:r>
-        <w:rPr>
-          <w:lang w:val="en-US"/>
-        </w:rPr>
+        <w:t xml:space="preserve">Дата сдачи </w:t>
+      </w:r>
+      <w:proofErr w:type="gramStart"/>
+      <w:r>
+        <w:t>готового</w:t>
+      </w:r>
+      <w:proofErr w:type="gramEnd"/>
+      <w:r>
+        <w:t xml:space="preserve"> плагина </w:t>
+      </w:r>
+      <w:r>
         <w:t>05</w:t>
       </w:r>
       <w:r>
         <w:t>.0</w:t>
       </w:r>
       <w:r>
-        <w:rPr>
-          <w:lang w:val="en-US"/>
-        </w:rPr>
         <w:t>5</w:t>
       </w:r>
       <w:r>

--- a/Documentetion/Technical_specification.docx
+++ b/Documentetion/Technical_specification.docx
@@ -621,7 +621,7 @@
         <w:rPr>
           <w:szCs w:val="24"/>
         </w:rPr>
-        <w:t>;</w:t>
+        <w:t>.</w:t>
       </w:r>
     </w:p>
     <w:p>
@@ -1085,49 +1085,75 @@
           <w:rFonts w:cstheme="minorHAnsi"/>
           <w:lang w:val="en-US"/>
         </w:rPr>
-        <w:t>L – l</w:t>
-      </w:r>
-      <w:r>
-        <w:rPr>
-          <w:rFonts w:cstheme="minorHAnsi"/>
+        <w:t xml:space="preserve">L </w:t>
+      </w:r>
+      <w:r>
+        <w:rPr>
+          <w:rFonts w:cstheme="minorHAnsi"/>
+        </w:rPr>
+        <w:t>–</w:t>
+      </w:r>
+      <w:r>
+        <w:rPr>
+          <w:rFonts w:cstheme="minorHAnsi"/>
+          <w:lang w:val="en-US"/>
         </w:rPr>
         <w:t xml:space="preserve"> </w:t>
       </w:r>
       <w:r>
         <w:rPr>
           <w:rFonts w:cstheme="minorHAnsi"/>
-          <w:lang w:val="en-US"/>
-        </w:rPr>
-        <w:t>&gt; a + d</w:t>
-      </w:r>
-      <w:r>
-        <w:rPr>
-          <w:rFonts w:cstheme="minorHAnsi"/>
-        </w:rPr>
-        <w:t>;</w:t>
-      </w:r>
-    </w:p>
-    <w:p>
-      <w:pPr>
-        <w:pStyle w:val="a3"/>
-        <w:numPr>
-          <w:ilvl w:val="0"/>
-          <w:numId w:val="3"/>
-        </w:numPr>
-        <w:spacing w:after="0" w:line="360" w:lineRule="auto"/>
-        <w:rPr>
-          <w:rFonts w:cstheme="minorHAnsi"/>
-        </w:rPr>
-      </w:pPr>
-      <w:r>
-        <w:rPr>
-          <w:rFonts w:cstheme="minorHAnsi"/>
-          <w:lang w:val="en-US"/>
-        </w:rPr>
-        <w:t>L – l – a – d &gt;</w:t>
+        </w:rPr>
+        <w:t>(</w:t>
+      </w:r>
+      <w:r>
+        <w:rPr>
+          <w:rFonts w:cstheme="minorHAnsi"/>
+          <w:lang w:val="en-US"/>
+        </w:rPr>
+        <w:t xml:space="preserve">l </w:t>
+      </w:r>
+      <w:r>
+        <w:rPr>
+          <w:rFonts w:cstheme="minorHAnsi"/>
+        </w:rPr>
+        <w:t>+</w:t>
       </w:r>
       <w:bookmarkStart w:id="0" w:name="_GoBack"/>
       <w:bookmarkEnd w:id="0"/>
+      <w:r>
+        <w:rPr>
+          <w:rFonts w:cstheme="minorHAnsi"/>
+          <w:lang w:val="en-US"/>
+        </w:rPr>
+        <w:t xml:space="preserve"> a </w:t>
+      </w:r>
+      <w:r>
+        <w:rPr>
+          <w:rFonts w:cstheme="minorHAnsi"/>
+        </w:rPr>
+        <w:t>+</w:t>
+      </w:r>
+      <w:r>
+        <w:rPr>
+          <w:rFonts w:cstheme="minorHAnsi"/>
+          <w:lang w:val="en-US"/>
+        </w:rPr>
+        <w:t xml:space="preserve"> d</w:t>
+      </w:r>
+      <w:r>
+        <w:rPr>
+          <w:rFonts w:cstheme="minorHAnsi"/>
+        </w:rPr>
+        <w:t>)</w:t>
+      </w:r>
+      <w:r>
+        <w:rPr>
+          <w:rFonts w:cstheme="minorHAnsi"/>
+          <w:lang w:val="en-US"/>
+        </w:rPr>
+        <w:t xml:space="preserve"> &gt;</w:t>
+      </w:r>
       <w:r>
         <w:rPr>
           <w:rFonts w:cstheme="minorHAnsi"/>
@@ -1213,7 +1239,7 @@
             <v:path o:extrusionok="f" gradientshapeok="t" o:connecttype="rect"/>
             <o:lock v:ext="edit" aspectratio="t"/>
           </v:shapetype>
-          <v:shape id="_x0000_i1025" type="#_x0000_t75" style="width:440.2pt;height:176.75pt">
+          <v:shape id="_x0000_i1025" type="#_x0000_t75" style="width:440.4pt;height:177pt">
             <v:imagedata r:id="rId6" o:title="Деталь1"/>
           </v:shape>
         </w:pict>
